--- a/EnterpriseTransformation/EvaluationTool.docx
+++ b/EnterpriseTransformation/EvaluationTool.docx
@@ -7,10 +7,7 @@
         <w:jc w:val="center"/>
       </w:pPr>
       <w:r>
-        <w:t xml:space="preserve">Team Performance Evaluation Practices — </w:t>
-      </w:r>
-      <w:r>
-        <w:t>Just Pick</w:t>
+        <w:t>Team Performance Evaluation Practices — Just Pick</w:t>
       </w:r>
     </w:p>
     <w:p>
@@ -30,7 +27,40 @@
         <w:pStyle w:val="ListParagraph"/>
       </w:pPr>
       <w:r>
-        <w:t>We clearly defined roles and responsibilities</w:t>
+        <w:t xml:space="preserve">Me as the Project Owner define the product vision, prioritize the backlog, and ensure the team delivers value to users. </w:t>
+      </w:r>
+    </w:p>
+    <w:p>
+      <w:pPr>
+        <w:ind w:left="720"/>
+      </w:pPr>
+      <w:r>
+        <w:t>Martin, as the Scrum Master, facilitates Agile processes, removes roadblocks, and helps the team stay productive.</w:t>
+      </w:r>
+    </w:p>
+    <w:p>
+      <w:pPr>
+        <w:ind w:left="720"/>
+        <w:rPr>
+          <w:rFonts w:cs="Calibri"/>
+          <w:sz w:val="21"/>
+          <w:szCs w:val="21"/>
+        </w:rPr>
+      </w:pPr>
+      <w:r>
+        <w:t xml:space="preserve">Both of us also contribute as developers and testers, writing and reviewing code. We strive to ensure software quality in accordance with </w:t>
+      </w:r>
+      <w:r>
+        <w:t>the best</w:t>
+      </w:r>
+      <w:r>
+        <w:t xml:space="preserve"> practices. </w:t>
+      </w:r>
+      <w:r>
+        <w:t>W</w:t>
+      </w:r>
+      <w:r>
+        <w:t>e balance leadership, development, and quality assurance to drive the project’s success.</w:t>
       </w:r>
     </w:p>
     <w:p>
@@ -42,15 +72,7 @@
         </w:numPr>
       </w:pPr>
       <w:r>
-        <w:t xml:space="preserve">Contribution </w:t>
-      </w:r>
-      <w:proofErr w:type="gramStart"/>
-      <w:r>
-        <w:t>on</w:t>
-      </w:r>
-      <w:proofErr w:type="gramEnd"/>
-      <w:r>
-        <w:t xml:space="preserve"> Bitbucket: PRs and Code Reviews</w:t>
+        <w:t>Contribution on Bitbucket: PRs and Code Reviews</w:t>
       </w:r>
     </w:p>
     <w:p>
@@ -58,16 +80,13 @@
         <w:pStyle w:val="ListParagraph"/>
       </w:pPr>
       <w:r>
-        <w:t xml:space="preserve">We used Bitbucket </w:t>
-      </w:r>
-      <w:r>
-        <w:t xml:space="preserve">and </w:t>
-      </w:r>
-      <w:r>
-        <w:t>actively monitored each member’s contributions</w:t>
-      </w:r>
-      <w:r>
-        <w:t xml:space="preserve"> through pull requests. (PRs)</w:t>
+        <w:t>We used Bitbucket and actively monitored each member’s contributions through pull requests</w:t>
+      </w:r>
+      <w:r>
+        <w:t xml:space="preserve">. </w:t>
+      </w:r>
+      <w:r>
+        <w:t>(Kloda, 2025)</w:t>
       </w:r>
     </w:p>
     <w:p>
@@ -90,13 +109,13 @@
         <w:t xml:space="preserve">We used Jira not only for task management but also as a reporting tool to monitor team progress over </w:t>
       </w:r>
       <w:r>
-        <w:t>time.</w:t>
-      </w:r>
-      <w:r>
-        <w:t xml:space="preserve"> (</w:t>
-      </w:r>
-      <w:r>
-        <w:t>epic progress ss)</w:t>
+        <w:t>time</w:t>
+      </w:r>
+      <w:r>
+        <w:t xml:space="preserve">. </w:t>
+      </w:r>
+      <w:r>
+        <w:t>(Kloda, 2025)</w:t>
       </w:r>
     </w:p>
     <w:p>
@@ -118,6 +137,9 @@
       <w:r>
         <w:t>We implemented DoD to ensure consistency across user stories and tasks.</w:t>
       </w:r>
+      <w:r>
+        <w:t xml:space="preserve"> (Kloda, 2025)</w:t>
+      </w:r>
     </w:p>
     <w:p>
       <w:pPr>
@@ -142,25 +164,13 @@
         <w:t xml:space="preserve"> </w:t>
       </w:r>
       <w:r>
-        <w:t xml:space="preserve">progress and get </w:t>
-      </w:r>
-      <w:r>
-        <w:t xml:space="preserve">real-time feedback </w:t>
-      </w:r>
-      <w:r>
-        <w:t>from lecturers and other students. We also had retrospective meetings only for our team to r</w:t>
-      </w:r>
-      <w:r>
-        <w:t xml:space="preserve">eview each other’s </w:t>
+        <w:t xml:space="preserve">progress and get real-time feedback from lecturers and other students. We also had retrospective meetings only for our team to review each other’s </w:t>
       </w:r>
       <w:r>
         <w:t>progres</w:t>
       </w:r>
       <w:r>
-        <w:t>s</w:t>
-      </w:r>
-      <w:r>
-        <w:t xml:space="preserve"> and ask for help early</w:t>
+        <w:t>s and ask for help early</w:t>
       </w:r>
       <w:r>
         <w:t>.</w:t>
@@ -183,51 +193,113 @@
         <w:pStyle w:val="ListParagraph"/>
       </w:pPr>
       <w:r>
-        <w:t>W</w:t>
-      </w:r>
-      <w:r>
-        <w:t xml:space="preserve">e integrated 360-degree feedback into our retrospective meetings to promote </w:t>
-      </w:r>
-      <w:r>
-        <w:t>continuous</w:t>
-      </w:r>
-      <w:r>
-        <w:t xml:space="preserve"> improvement</w:t>
-      </w:r>
-      <w:r>
-        <w:t xml:space="preserve">. </w:t>
-      </w:r>
-      <w:r>
-        <w:t xml:space="preserve">Each team member provided </w:t>
-      </w:r>
-      <w:proofErr w:type="gramStart"/>
-      <w:r>
-        <w:t>feedback</w:t>
-      </w:r>
-      <w:r>
-        <w:t>,</w:t>
-      </w:r>
-      <w:proofErr w:type="gramEnd"/>
-      <w:r>
-        <w:t xml:space="preserve"> </w:t>
-      </w:r>
-      <w:r>
-        <w:t xml:space="preserve">reflected on their own performance </w:t>
-      </w:r>
-      <w:r>
-        <w:t xml:space="preserve">and we </w:t>
+        <w:t xml:space="preserve">We integrated 360-degree feedback into our retrospective meetings to promote continuous improvement. Each team member provided </w:t>
+      </w:r>
+      <w:r>
+        <w:t>feedback,</w:t>
+      </w:r>
+      <w:r>
+        <w:t xml:space="preserve"> reflected on their own performance and we </w:t>
       </w:r>
       <w:r>
         <w:t xml:space="preserve">assessed </w:t>
       </w:r>
-      <w:proofErr w:type="gramStart"/>
-      <w:r>
-        <w:t>overall team progress</w:t>
-      </w:r>
-      <w:proofErr w:type="gramEnd"/>
+      <w:r>
+        <w:t>team progress overall</w:t>
+      </w:r>
       <w:r>
         <w:t>.</w:t>
       </w:r>
+      <w:r>
+        <w:br/>
+      </w:r>
+      <w:r>
+        <w:br/>
+      </w:r>
+    </w:p>
+    <w:p>
+      <w:r>
+        <w:br w:type="page"/>
+      </w:r>
+    </w:p>
+    <w:sdt>
+      <w:sdtPr>
+        <w:id w:val="-2134234271"/>
+        <w:docPartObj>
+          <w:docPartGallery w:val="Bibliographies"/>
+          <w:docPartUnique/>
+        </w:docPartObj>
+      </w:sdtPr>
+      <w:sdtEndPr>
+        <w:rPr>
+          <w:rFonts w:asciiTheme="minorHAnsi" w:eastAsiaTheme="minorHAnsi" w:hAnsiTheme="minorHAnsi" w:cstheme="minorBidi"/>
+          <w:color w:val="auto"/>
+          <w:sz w:val="24"/>
+          <w:szCs w:val="24"/>
+        </w:rPr>
+      </w:sdtEndPr>
+      <w:sdtContent>
+        <w:p>
+          <w:pPr>
+            <w:pStyle w:val="Heading1"/>
+          </w:pPr>
+          <w:r>
+            <w:t>References</w:t>
+          </w:r>
+        </w:p>
+        <w:sdt>
+          <w:sdtPr>
+            <w:id w:val="-573587230"/>
+            <w:bibliography/>
+          </w:sdtPr>
+          <w:sdtContent>
+            <w:p>
+              <w:r>
+                <w:t xml:space="preserve">Kloda (2025). [online] </w:t>
+              </w:r>
+              <w:proofErr w:type="spellStart"/>
+              <w:r>
+                <w:t>github</w:t>
+              </w:r>
+              <w:proofErr w:type="spellEnd"/>
+              <w:r>
+                <w:t>. Available at: https://github.com/Jkloda/LOJuliaKloda/blob/main/Assets/PRs.png [Accessed 2 May 2025].</w:t>
+              </w:r>
+            </w:p>
+            <w:p>
+              <w:r>
+                <w:t xml:space="preserve">Kloda (2025). [online] </w:t>
+              </w:r>
+              <w:proofErr w:type="spellStart"/>
+              <w:r>
+                <w:t>github</w:t>
+              </w:r>
+              <w:proofErr w:type="spellEnd"/>
+              <w:r>
+                <w:t>. Available at: https://github.com/Jkloda/LOJuliaKloda/blob/main/Assets/EpicsProgress.png [Accessed 2 May 2025].</w:t>
+              </w:r>
+            </w:p>
+            <w:p>
+              <w:r>
+                <w:t xml:space="preserve">Kloda (2025). [online] </w:t>
+              </w:r>
+              <w:proofErr w:type="spellStart"/>
+              <w:r>
+                <w:t>github</w:t>
+              </w:r>
+              <w:proofErr w:type="spellEnd"/>
+              <w:r>
+                <w:t>. Available at: https://github.com/Jkloda/LOJuliaKloda/blob/main/Assets/DoDJira.png [Accessed 2 May 2025].</w:t>
+              </w:r>
+            </w:p>
+          </w:sdtContent>
+        </w:sdt>
+      </w:sdtContent>
+    </w:sdt>
+    <w:p>
+      <w:pPr>
+        <w:pStyle w:val="ListParagraph"/>
+      </w:pPr>
     </w:p>
     <w:sectPr>
       <w:pgSz w:w="12240" w:h="15840"/>
@@ -340,7 +412,7 @@
       <w:lvlText w:val="%1."/>
       <w:lvlJc w:val="left"/>
       <w:pPr>
-        <w:ind w:left="720" w:hanging="360"/>
+        <w:ind w:left="360" w:hanging="360"/>
       </w:pPr>
       <w:rPr>
         <w:rFonts w:hint="default"/>
@@ -828,6 +900,9 @@
   <w:style w:type="paragraph" w:default="1" w:styleId="Normal">
     <w:name w:val="Normal"/>
     <w:qFormat/>
+    <w:rPr>
+      <w:lang w:val="en-GB"/>
+    </w:rPr>
   </w:style>
   <w:style w:type="paragraph" w:styleId="Heading1">
     <w:name w:val="heading 1"/>
@@ -1030,6 +1105,7 @@
   <w:style w:type="character" w:default="1" w:styleId="DefaultParagraphFont">
     <w:name w:val="Default Paragraph Font"/>
     <w:uiPriority w:val="1"/>
+    <w:semiHidden/>
     <w:unhideWhenUsed/>
   </w:style>
   <w:style w:type="table" w:default="1" w:styleId="TableNormal">
@@ -1658,4 +1734,16 @@
     </a:ext>
   </a:extLst>
 </a:theme>
+</file>
+
+<file path=customXml/item1.xml><?xml version="1.0" encoding="utf-8"?>
+<b:Sources xmlns:b="http://schemas.openxmlformats.org/officeDocument/2006/bibliography" xmlns="http://schemas.openxmlformats.org/officeDocument/2006/bibliography" SelectedStyle="\HarvardAnglia2008OfficeOnline.xsl" StyleName="Harvard - Anglia" Version="2008"/>
+</file>
+
+<file path=customXml/itemProps1.xml><?xml version="1.0" encoding="utf-8"?>
+<ds:datastoreItem xmlns:ds="http://schemas.openxmlformats.org/officeDocument/2006/customXml" ds:itemID="{0C70776F-554F-4DFC-A3E4-7181422D2B0B}">
+  <ds:schemaRefs>
+    <ds:schemaRef ds:uri="http://schemas.openxmlformats.org/officeDocument/2006/bibliography"/>
+  </ds:schemaRefs>
+</ds:datastoreItem>
 </file>